--- a/DistributedSystems/Lab5.docx
+++ b/DistributedSystems/Lab5.docx
@@ -1234,8 +1234,6 @@
       <w:r>
         <w:br w:type="page"/>
       </w:r>
-      <w:bookmarkStart w:id="0" w:name="_GoBack"/>
-      <w:bookmarkEnd w:id="0"/>
     </w:p>
     <w:p>
       <w:pPr>
@@ -1250,7 +1248,7 @@
           <w:b w:val="0"/>
         </w:rPr>
       </w:pPr>
-      <w:bookmarkStart w:id="1" w:name="_Toc217088034"/>
+      <w:bookmarkStart w:id="0" w:name="_Toc217088034"/>
       <w:r>
         <w:rPr>
           <w:rFonts w:cs="Times New Roman"/>
@@ -1258,7 +1256,7 @@
         <w:lastRenderedPageBreak/>
         <w:t>Введение</w:t>
       </w:r>
-      <w:bookmarkEnd w:id="1"/>
+      <w:bookmarkEnd w:id="0"/>
     </w:p>
     <w:p>
       <w:pPr>
@@ -1342,7 +1340,7 @@
           <w:lang w:val="en-US"/>
         </w:rPr>
       </w:pPr>
-      <w:bookmarkStart w:id="2" w:name="_Toc217088035"/>
+      <w:bookmarkStart w:id="1" w:name="_Toc217088035"/>
       <w:r>
         <w:t xml:space="preserve">Конфигурация </w:t>
       </w:r>
@@ -1360,7 +1358,7 @@
         </w:rPr>
         <w:t xml:space="preserve"> compose</w:t>
       </w:r>
-      <w:bookmarkEnd w:id="2"/>
+      <w:bookmarkEnd w:id="1"/>
     </w:p>
     <w:p>
       <w:pPr>
@@ -2197,7 +2195,7 @@
           <w:lang w:val="en-US"/>
         </w:rPr>
       </w:pPr>
-      <w:bookmarkStart w:id="3" w:name="_Toc217088036"/>
+      <w:bookmarkStart w:id="2" w:name="_Toc217088036"/>
       <w:r>
         <w:t xml:space="preserve">Конфигурация </w:t>
       </w:r>
@@ -2207,7 +2205,7 @@
         </w:rPr>
         <w:t>realm</w:t>
       </w:r>
-      <w:bookmarkEnd w:id="3"/>
+      <w:bookmarkEnd w:id="2"/>
     </w:p>
     <w:p>
       <w:pPr>
@@ -2382,6 +2380,7 @@
         <w:tabs>
           <w:tab w:val="left" w:pos="1260"/>
         </w:tabs>
+        <w:spacing w:line="360" w:lineRule="auto"/>
         <w:ind w:firstLine="851"/>
         <w:jc w:val="both"/>
       </w:pPr>
@@ -2521,7 +2520,12 @@
         <w:t xml:space="preserve"> </w:t>
       </w:r>
       <w:r>
-        <w:t>для удобства локальной разработки, в реальной среде эксплуатации такую настройку следует отключать. Клиенты имеют</w:t>
+        <w:t>для удобства локальной разработки, в реальной среде эксплуатации такую настройку</w:t>
+      </w:r>
+      <w:bookmarkStart w:id="3" w:name="_GoBack"/>
+      <w:bookmarkEnd w:id="3"/>
+      <w:r>
+        <w:t xml:space="preserve"> следует отключать. Клиенты имеют</w:t>
       </w:r>
       <w:r>
         <w:t xml:space="preserve"> </w:t>
@@ -6390,7 +6394,7 @@
           <w:rPr>
             <w:noProof/>
           </w:rPr>
-          <w:t>2</w:t>
+          <w:t>12</w:t>
         </w:r>
         <w:r>
           <w:fldChar w:fldCharType="end"/>
@@ -8143,7 +8147,7 @@
 </file>
 
 <file path=customXml/itemProps1.xml><?xml version="1.0" encoding="utf-8"?>
-<ds:datastoreItem xmlns:ds="http://schemas.openxmlformats.org/officeDocument/2006/customXml" ds:itemID="{3007DBAC-9CAD-4595-8118-41CD49B75AC5}">
+<ds:datastoreItem xmlns:ds="http://schemas.openxmlformats.org/officeDocument/2006/customXml" ds:itemID="{580F6AE5-FC87-4E29-9143-EBD4A1AD4297}">
   <ds:schemaRefs>
     <ds:schemaRef ds:uri="http://schemas.openxmlformats.org/officeDocument/2006/bibliography"/>
   </ds:schemaRefs>
